--- a/Лабораторна №7.docx
+++ b/Лабораторна №7.docx
@@ -1973,25 +1973,7 @@
           <w:szCs w:val="28"/>
           <w:lang w:val="uk-UA"/>
         </w:rPr>
-        <w:t xml:space="preserve"> від 0 до 9, що </w:t>
-      </w:r>
-      <w:proofErr w:type="spellStart"/>
-      <w:r>
-        <w:rPr>
-          <w:sz w:val="28"/>
-          <w:szCs w:val="28"/>
-          <w:lang w:val="uk-UA"/>
-        </w:rPr>
-        <w:t>проітерує</w:t>
-      </w:r>
-      <w:proofErr w:type="spellEnd"/>
-      <w:r>
-        <w:rPr>
-          <w:sz w:val="28"/>
-          <w:szCs w:val="28"/>
-          <w:lang w:val="uk-UA"/>
-        </w:rPr>
-        <w:t xml:space="preserve"> масив </w:t>
+        <w:t xml:space="preserve"> від 0 до 9, що проітерує масив </w:t>
       </w:r>
       <m:oMath>
         <m:r>
@@ -2029,25 +2011,7 @@
           <w:szCs w:val="28"/>
           <w:lang w:val="uk-UA"/>
         </w:rPr>
-        <w:t xml:space="preserve"> від 0 до 9, що </w:t>
-      </w:r>
-      <w:proofErr w:type="spellStart"/>
-      <w:r>
-        <w:rPr>
-          <w:sz w:val="28"/>
-          <w:szCs w:val="28"/>
-          <w:lang w:val="uk-UA"/>
-        </w:rPr>
-        <w:t>проітерує</w:t>
-      </w:r>
-      <w:proofErr w:type="spellEnd"/>
-      <w:r>
-        <w:rPr>
-          <w:sz w:val="28"/>
-          <w:szCs w:val="28"/>
-          <w:lang w:val="uk-UA"/>
-        </w:rPr>
-        <w:t xml:space="preserve"> масив </w:t>
+        <w:t xml:space="preserve"> від 0 до 9, що проітерує масив </w:t>
       </w:r>
       <m:oMath>
         <m:r>
@@ -2177,25 +2141,7 @@
           <w:szCs w:val="28"/>
           <w:lang w:val="uk-UA"/>
         </w:rPr>
-        <w:t xml:space="preserve">, і якщо це правда, то </w:t>
-      </w:r>
-      <w:proofErr w:type="spellStart"/>
-      <w:r>
-        <w:rPr>
-          <w:sz w:val="28"/>
-          <w:szCs w:val="28"/>
-          <w:lang w:val="uk-UA"/>
-        </w:rPr>
-        <w:t>запишемо</w:t>
-      </w:r>
-      <w:proofErr w:type="spellEnd"/>
-      <w:r>
-        <w:rPr>
-          <w:sz w:val="28"/>
-          <w:szCs w:val="28"/>
-          <w:lang w:val="uk-UA"/>
-        </w:rPr>
-        <w:t xml:space="preserve"> у </w:t>
+        <w:t xml:space="preserve">, і якщо це правда, то запишемо у </w:t>
       </w:r>
       <m:oMath>
         <m:r>
@@ -2385,25 +2331,7 @@
           <w:szCs w:val="28"/>
           <w:lang w:val="uk-UA"/>
         </w:rPr>
-        <w:t xml:space="preserve"> від 0 до 9, що </w:t>
-      </w:r>
-      <w:proofErr w:type="spellStart"/>
-      <w:r>
-        <w:rPr>
-          <w:sz w:val="28"/>
-          <w:szCs w:val="28"/>
-          <w:lang w:val="uk-UA"/>
-        </w:rPr>
-        <w:t>проітерує</w:t>
-      </w:r>
-      <w:proofErr w:type="spellEnd"/>
-      <w:r>
-        <w:rPr>
-          <w:sz w:val="28"/>
-          <w:szCs w:val="28"/>
-          <w:lang w:val="uk-UA"/>
-        </w:rPr>
-        <w:t xml:space="preserve"> масив </w:t>
+        <w:t xml:space="preserve"> від 0 до 9, що проітерує масив </w:t>
       </w:r>
       <m:oMath>
         <m:r>
@@ -2422,25 +2350,7 @@
           <w:szCs w:val="28"/>
           <w:lang w:val="uk-UA"/>
         </w:rPr>
-        <w:t xml:space="preserve">. Перевіримо, чи код елемента не дорівнює 0 та менше 115. Якщо так, то </w:t>
-      </w:r>
-      <w:proofErr w:type="spellStart"/>
-      <w:r>
-        <w:rPr>
-          <w:sz w:val="28"/>
-          <w:szCs w:val="28"/>
-          <w:lang w:val="uk-UA"/>
-        </w:rPr>
-        <w:t>інкрементуємо</w:t>
-      </w:r>
-      <w:proofErr w:type="spellEnd"/>
-      <w:r>
-        <w:rPr>
-          <w:sz w:val="28"/>
-          <w:szCs w:val="28"/>
-          <w:lang w:val="uk-UA"/>
-        </w:rPr>
-        <w:t xml:space="preserve"> </w:t>
+        <w:t xml:space="preserve">. Перевіримо, чи код елемента не дорівнює 0 та менше 115. Якщо так, то інкрементуємо </w:t>
       </w:r>
       <m:oMath>
         <m:r>
@@ -7647,10 +7557,10 @@
             <v:path o:extrusionok="f" gradientshapeok="t" o:connecttype="rect"/>
             <o:lock v:ext="edit" aspectratio="t"/>
           </v:shapetype>
-          <v:shape id="_x0000_i1035" type="#_x0000_t75" style="width:359pt;height:744pt" o:ole="">
+          <v:shape id="_x0000_i1025" type="#_x0000_t75" style="width:358.9pt;height:744.55pt" o:ole="">
             <v:imagedata r:id="rId7" o:title=""/>
           </v:shape>
-          <o:OLEObject Type="Embed" ProgID="Visio.Drawing.15" ShapeID="_x0000_i1035" DrawAspect="Content" ObjectID="_1698526697" r:id="rId8"/>
+          <o:OLEObject Type="Embed" ProgID="Visio.Drawing.15" ShapeID="_x0000_i1025" DrawAspect="Content" ObjectID="_1699341799" r:id="rId8"/>
         </w:object>
       </w:r>
     </w:p>
@@ -7672,6 +7582,36 @@
         </w:rPr>
         <w:lastRenderedPageBreak/>
         <w:t>Код алгоритму</w:t>
+      </w:r>
+      <w:r>
+        <w:rPr>
+          <w:b/>
+          <w:bCs/>
+          <w:sz w:val="28"/>
+          <w:szCs w:val="28"/>
+          <w:lang w:val="uk-UA"/>
+        </w:rPr>
+        <w:t xml:space="preserve"> </w:t>
+      </w:r>
+      <w:r>
+        <w:rPr>
+          <w:b/>
+          <w:bCs/>
+          <w:sz w:val="28"/>
+          <w:szCs w:val="28"/>
+          <w:lang w:val="uk-UA"/>
+        </w:rPr>
+        <w:t xml:space="preserve">на </w:t>
+      </w:r>
+      <w:r>
+        <w:rPr>
+          <w:b/>
+          <w:bCs/>
+          <w:sz w:val="28"/>
+          <w:szCs w:val="28"/>
+          <w:lang w:val="en-US"/>
+        </w:rPr>
+        <w:t>Java</w:t>
       </w:r>
     </w:p>
     <w:p>
